--- a/Cahier des Chargespv.docx
+++ b/Cahier des Chargespv.docx
@@ -464,6 +464,7 @@
         <w:keepLines w:val="0"/>
         <w:widowControl/>
         <w:numPr>
+          <w:ilvl w:val="0"/>
           <w:numId w:val="0"/>
         </w:numPr>
         <w:suppressLineNumbers w:val="0"/>
@@ -901,6 +902,7 @@
           <w:lang w:val="af-ZA"/>
         </w:rPr>
       </w:pPr>
+      <w:bookmarkStart w:id="0" w:name="_GoBack"/>
       <w:r>
         <w:rPr>
           <w:rFonts w:hint="default" w:ascii="SimSun" w:hAnsi="SimSun" w:eastAsia="SimSun" w:cs="SimSun"/>
@@ -948,6 +950,7 @@
           </wp:inline>
         </w:drawing>
       </w:r>
+      <w:bookmarkEnd w:id="0"/>
     </w:p>
     <w:p>
       <w:pPr>
@@ -1343,7 +1346,6 @@
         <w:spacing w:before="0" w:beforeAutospacing="1" w:after="0" w:afterAutospacing="1"/>
         <w:ind w:left="720" w:hanging="360"/>
       </w:pPr>
-      <w:bookmarkStart w:id="0" w:name="_GoBack"/>
       <w:r>
         <w:rPr>
           <w:rStyle w:val="9"/>
@@ -1363,7 +1365,6 @@
         <w:t xml:space="preserve"> - Supprimer une option par ID</w:t>
       </w:r>
     </w:p>
-    <w:bookmarkEnd w:id="0"/>
     <w:p>
       <w:pPr>
         <w:pStyle w:val="4"/>
